--- a/Savranskii_Danila_lb1.docx
+++ b/Savranskii_Danila_lb1.docx
@@ -1358,7 +1358,7 @@
               <w:rPr>
                 <w:rtl w:val="0"/>
               </w:rPr>
-              <w:t xml:space="preserve">Первицкий А.Ю.</w:t>
+              <w:t xml:space="preserve">Жангиров Т. Р.</w:t>
             </w:r>
             <w:r>
               <w:rPr>
@@ -2684,12 +2684,12 @@
           <wp:inline distB="114300" distT="114300" distL="114300" distR="114300">
             <wp:extent cx="5939480" cy="5054600"/>
             <wp:effectExtent b="0" l="0" r="0" t="0"/>
-            <wp:docPr id="2" name="image3.png"/>
+            <wp:docPr id="2" name="image2.png"/>
             <a:graphic>
               <a:graphicData uri="http://schemas.openxmlformats.org/drawingml/2006/picture">
                 <pic:pic>
                   <pic:nvPicPr>
-                    <pic:cNvPr id="0" name="image3.png"/>
+                    <pic:cNvPr id="0" name="image2.png"/>
                     <pic:cNvPicPr preferRelativeResize="0"/>
                   </pic:nvPicPr>
                   <pic:blipFill>
@@ -2742,12 +2742,12 @@
           <wp:inline distB="114300" distT="114300" distL="114300" distR="114300">
             <wp:extent cx="2933700" cy="2895600"/>
             <wp:effectExtent b="0" l="0" r="0" t="0"/>
-            <wp:docPr id="3" name="image2.png"/>
+            <wp:docPr id="3" name="image3.png"/>
             <a:graphic>
               <a:graphicData uri="http://schemas.openxmlformats.org/drawingml/2006/picture">
                 <pic:pic>
                   <pic:nvPicPr>
-                    <pic:cNvPr id="0" name="image2.png"/>
+                    <pic:cNvPr id="0" name="image3.png"/>
                     <pic:cNvPicPr preferRelativeResize="0"/>
                   </pic:nvPicPr>
                   <pic:blipFill>
